--- a/Report/Report.docx
+++ b/Report/Report.docx
@@ -13,19 +13,7 @@
         <w:rPr>
           <w:rFonts w:ascii="Arial" w:hAnsi="Arial" w:cs="Arial"/>
         </w:rPr>
-        <w:t>F20</w:t>
-      </w:r>
-      <w:r>
-        <w:rPr>
-          <w:rFonts w:ascii="Arial" w:hAnsi="Arial" w:cs="Arial"/>
-        </w:rPr>
-        <w:t>BC -</w:t>
-      </w:r>
-      <w:r>
-        <w:rPr>
-          <w:rFonts w:ascii="Arial" w:hAnsi="Arial" w:cs="Arial"/>
-        </w:rPr>
-        <w:t xml:space="preserve"> Coursework Report</w:t>
+        <w:t>Report</w:t>
       </w:r>
     </w:p>
     <w:p>
@@ -7039,14 +7027,27 @@
       <w:r>
         <w:t xml:space="preserve">Appendix </w:t>
       </w:r>
-      <w:fldSimple w:instr=" SEQ Appendix \* ARABIC ">
-        <w:r>
-          <w:rPr>
-            <w:noProof/>
-          </w:rPr>
-          <w:t>1</w:t>
-        </w:r>
-      </w:fldSimple>
+      <w:r>
+        <w:fldChar w:fldCharType="begin"/>
+      </w:r>
+      <w:r>
+        <w:instrText xml:space="preserve"> SEQ Appendix \* ARABIC </w:instrText>
+      </w:r>
+      <w:r>
+        <w:fldChar w:fldCharType="separate"/>
+      </w:r>
+      <w:r>
+        <w:rPr>
+          <w:noProof/>
+        </w:rPr>
+        <w:t>1</w:t>
+      </w:r>
+      <w:r>
+        <w:rPr>
+          <w:noProof/>
+        </w:rPr>
+        <w:fldChar w:fldCharType="end"/>
+      </w:r>
       <w:r>
         <w:t xml:space="preserve"> - Average accuracy for each cognitive weight</w:t>
       </w:r>
@@ -7124,14 +7125,27 @@
       <w:r>
         <w:t xml:space="preserve">Appendix </w:t>
       </w:r>
-      <w:fldSimple w:instr=" SEQ Appendix \* ARABIC ">
-        <w:r>
-          <w:rPr>
-            <w:noProof/>
-          </w:rPr>
-          <w:t>2</w:t>
-        </w:r>
-      </w:fldSimple>
+      <w:r>
+        <w:fldChar w:fldCharType="begin"/>
+      </w:r>
+      <w:r>
+        <w:instrText xml:space="preserve"> SEQ Appendix \* ARABIC </w:instrText>
+      </w:r>
+      <w:r>
+        <w:fldChar w:fldCharType="separate"/>
+      </w:r>
+      <w:r>
+        <w:rPr>
+          <w:noProof/>
+        </w:rPr>
+        <w:t>2</w:t>
+      </w:r>
+      <w:r>
+        <w:rPr>
+          <w:noProof/>
+        </w:rPr>
+        <w:fldChar w:fldCharType="end"/>
+      </w:r>
       <w:r>
         <w:t xml:space="preserve"> - Average accuracy for each social weight</w:t>
       </w:r>
@@ -7206,14 +7220,27 @@
       <w:r>
         <w:t xml:space="preserve">Appendix </w:t>
       </w:r>
-      <w:fldSimple w:instr=" SEQ Appendix \* ARABIC ">
-        <w:r>
-          <w:rPr>
-            <w:noProof/>
-          </w:rPr>
-          <w:t>3</w:t>
-        </w:r>
-      </w:fldSimple>
+      <w:r>
+        <w:fldChar w:fldCharType="begin"/>
+      </w:r>
+      <w:r>
+        <w:instrText xml:space="preserve"> SEQ Appendix \* ARABIC </w:instrText>
+      </w:r>
+      <w:r>
+        <w:fldChar w:fldCharType="separate"/>
+      </w:r>
+      <w:r>
+        <w:rPr>
+          <w:noProof/>
+        </w:rPr>
+        <w:t>3</w:t>
+      </w:r>
+      <w:r>
+        <w:rPr>
+          <w:noProof/>
+        </w:rPr>
+        <w:fldChar w:fldCharType="end"/>
+      </w:r>
       <w:r>
         <w:t xml:space="preserve"> - Average accuracy for each Global weight</w:t>
       </w:r>
@@ -7290,14 +7317,27 @@
       <w:r>
         <w:t xml:space="preserve">Appendix </w:t>
       </w:r>
-      <w:fldSimple w:instr=" SEQ Appendix \* ARABIC ">
-        <w:r>
-          <w:rPr>
-            <w:noProof/>
-          </w:rPr>
-          <w:t>4</w:t>
-        </w:r>
-      </w:fldSimple>
+      <w:r>
+        <w:fldChar w:fldCharType="begin"/>
+      </w:r>
+      <w:r>
+        <w:instrText xml:space="preserve"> SEQ Appendix \* ARABIC </w:instrText>
+      </w:r>
+      <w:r>
+        <w:fldChar w:fldCharType="separate"/>
+      </w:r>
+      <w:r>
+        <w:rPr>
+          <w:noProof/>
+        </w:rPr>
+        <w:t>4</w:t>
+      </w:r>
+      <w:r>
+        <w:rPr>
+          <w:noProof/>
+        </w:rPr>
+        <w:fldChar w:fldCharType="end"/>
+      </w:r>
       <w:r>
         <w:t xml:space="preserve"> - Standard deviation for accuracies for cognitive weight</w:t>
       </w:r>
@@ -7369,14 +7409,27 @@
       <w:r>
         <w:t xml:space="preserve">Appendix </w:t>
       </w:r>
-      <w:fldSimple w:instr=" SEQ Appendix \* ARABIC ">
-        <w:r>
-          <w:rPr>
-            <w:noProof/>
-          </w:rPr>
-          <w:t>5</w:t>
-        </w:r>
-      </w:fldSimple>
+      <w:r>
+        <w:fldChar w:fldCharType="begin"/>
+      </w:r>
+      <w:r>
+        <w:instrText xml:space="preserve"> SEQ Appendix \* ARABIC </w:instrText>
+      </w:r>
+      <w:r>
+        <w:fldChar w:fldCharType="separate"/>
+      </w:r>
+      <w:r>
+        <w:rPr>
+          <w:noProof/>
+        </w:rPr>
+        <w:t>5</w:t>
+      </w:r>
+      <w:r>
+        <w:rPr>
+          <w:noProof/>
+        </w:rPr>
+        <w:fldChar w:fldCharType="end"/>
+      </w:r>
       <w:r>
         <w:t xml:space="preserve"> - </w:t>
       </w:r>
@@ -7456,14 +7509,27 @@
       <w:r>
         <w:t xml:space="preserve">Appendix </w:t>
       </w:r>
-      <w:fldSimple w:instr=" SEQ Appendix \* ARABIC ">
-        <w:r>
-          <w:rPr>
-            <w:noProof/>
-          </w:rPr>
-          <w:t>6</w:t>
-        </w:r>
-      </w:fldSimple>
+      <w:r>
+        <w:fldChar w:fldCharType="begin"/>
+      </w:r>
+      <w:r>
+        <w:instrText xml:space="preserve"> SEQ Appendix \* ARABIC </w:instrText>
+      </w:r>
+      <w:r>
+        <w:fldChar w:fldCharType="separate"/>
+      </w:r>
+      <w:r>
+        <w:rPr>
+          <w:noProof/>
+        </w:rPr>
+        <w:t>6</w:t>
+      </w:r>
+      <w:r>
+        <w:rPr>
+          <w:noProof/>
+        </w:rPr>
+        <w:fldChar w:fldCharType="end"/>
+      </w:r>
       <w:r>
         <w:t xml:space="preserve"> - </w:t>
       </w:r>
@@ -7544,24 +7610,17 @@
         <w:rFonts w:ascii="Arial" w:hAnsi="Arial" w:cs="Arial"/>
         <w:kern w:val="0"/>
       </w:rPr>
-      <w:t xml:space="preserve">Authors: Nedas </w:t>
+      <w:t>Authors: Nedas, Tikhon</w:t>
     </w:r>
-    <w:proofErr w:type="spellStart"/>
-    <w:r>
+  </w:p>
+  <w:p>
+    <w:pPr>
+      <w:pStyle w:val="Header"/>
       <w:rPr>
         <w:rFonts w:ascii="Arial" w:hAnsi="Arial" w:cs="Arial"/>
         <w:kern w:val="0"/>
       </w:rPr>
-      <w:t>Necepurenko</w:t>
-    </w:r>
-    <w:proofErr w:type="spellEnd"/>
-    <w:r>
-      <w:rPr>
-        <w:rFonts w:ascii="Arial" w:hAnsi="Arial" w:cs="Arial"/>
-        <w:kern w:val="0"/>
-      </w:rPr>
-      <w:t>, Tikhon McGill</w:t>
-    </w:r>
+    </w:pPr>
   </w:p>
 </w:hdr>
 </file>
